--- a/planning/API Schema.docx
+++ b/planning/API Schema.docx
@@ -133,6 +133,9 @@
         </w:rPr>
         <w:t>&gt;</w:t>
       </w:r>
+      <w:r>
+        <w:t>?</w:t>
+      </w:r>
     </w:p>
     <w:p>
       <w:pPr>
@@ -157,6 +160,46 @@
         <w:t>.</w:t>
       </w:r>
     </w:p>
+    <w:p>
+      <w:pPr>
+        <w:ind w:left="1440"/>
+      </w:pPr>
+      <w:proofErr w:type="spellStart"/>
+      <w:r>
+        <w:t>loggedInId</w:t>
+      </w:r>
+      <w:proofErr w:type="spellEnd"/>
+      <w:r>
+        <w:t>=</w:t>
+      </w:r>
+      <w:r>
+        <w:rPr>
+          <w:b/>
+          <w:bCs/>
+        </w:rPr>
+        <w:t>&lt;</w:t>
+      </w:r>
+      <w:proofErr w:type="spellStart"/>
+      <w:r>
+        <w:rPr>
+          <w:b/>
+          <w:bCs/>
+        </w:rPr>
+        <w:t>loggedInId</w:t>
+      </w:r>
+      <w:proofErr w:type="spellEnd"/>
+      <w:r>
+        <w:rPr>
+          <w:b/>
+          <w:bCs/>
+        </w:rPr>
+        <w:t>&gt;</w:t>
+      </w:r>
+      <w:r>
+        <w:tab/>
+        <w:t>Current account id of logged in user</w:t>
+      </w:r>
+    </w:p>
     <w:p/>
     <w:p>
       <w:pPr>
@@ -575,6 +618,7 @@
         <w:pStyle w:val="Heading2"/>
       </w:pPr>
       <w:r>
+        <w:lastRenderedPageBreak/>
         <w:t>Login:</w:t>
       </w:r>
     </w:p>
@@ -625,61 +669,957 @@
         <w:rPr>
           <w:rStyle w:val="Emphasis"/>
         </w:rPr>
+        <w:t>email=</w:t>
+      </w:r>
+      <w:r>
+        <w:rPr>
+          <w:rStyle w:val="Emphasis"/>
+          <w:b/>
+          <w:bCs/>
+        </w:rPr>
+        <w:t>&lt;email&gt;</w:t>
+      </w:r>
+      <w:r>
+        <w:rPr>
+          <w:rStyle w:val="Emphasis"/>
+        </w:rPr>
+        <w:t>&amp;</w:t>
+      </w:r>
+      <w:r>
+        <w:rPr>
+          <w:rStyle w:val="Emphasis"/>
+        </w:rPr>
+        <w:tab/>
+      </w:r>
+      <w:r>
+        <w:rPr>
+          <w:rStyle w:val="Emphasis"/>
+        </w:rPr>
+        <w:tab/>
+      </w:r>
+      <w:r>
+        <w:rPr>
+          <w:rStyle w:val="Emphasis"/>
+        </w:rPr>
+        <w:t>User’s email</w:t>
+      </w:r>
+    </w:p>
+    <w:p>
+      <w:pPr>
+        <w:ind w:left="1440"/>
+      </w:pPr>
+      <w:r>
+        <w:t>password=</w:t>
+      </w:r>
+      <w:r>
+        <w:rPr>
+          <w:b/>
+          <w:bCs/>
+        </w:rPr>
+        <w:t>&lt;password&gt;</w:t>
+      </w:r>
+      <w:r>
+        <w:tab/>
+      </w:r>
+      <w:r>
+        <w:t>User’s password</w:t>
+      </w:r>
+    </w:p>
+    <w:p/>
+    <w:p>
+      <w:pPr>
+        <w:pStyle w:val="Heading2"/>
+      </w:pPr>
+      <w:r>
+        <w:t>Update Bio:</w:t>
+      </w:r>
+    </w:p>
+    <w:p>
+      <w:pPr>
+        <w:pStyle w:val="Heading3"/>
+      </w:pPr>
+      <w:r>
+        <w:t>PUT /accounts/</w:t>
+      </w:r>
+      <w:r>
+        <w:rPr>
+          <w:b/>
+          <w:bCs/>
+        </w:rPr>
+        <w:t>&lt;</w:t>
+      </w:r>
+      <w:proofErr w:type="spellStart"/>
+      <w:r>
+        <w:rPr>
+          <w:b/>
+          <w:bCs/>
+        </w:rPr>
+        <w:t>accountId</w:t>
+      </w:r>
+      <w:proofErr w:type="spellEnd"/>
+      <w:r>
+        <w:rPr>
+          <w:b/>
+          <w:bCs/>
+        </w:rPr>
+        <w:t>&gt;</w:t>
+      </w:r>
+      <w:r>
+        <w:t>/bio?</w:t>
+      </w:r>
+    </w:p>
+    <w:p>
+      <w:pPr>
+        <w:ind w:left="1440"/>
+        <w:rPr>
+          <w:rStyle w:val="SubtleEmphasis"/>
+          <w:i w:val="0"/>
+          <w:iCs w:val="0"/>
+        </w:rPr>
+      </w:pPr>
+      <w:r>
+        <w:rPr>
+          <w:rStyle w:val="SubtleEmphasis"/>
+        </w:rPr>
+        <w:t>Updates account’s bio based on given information</w:t>
+      </w:r>
+    </w:p>
+    <w:p>
+      <w:pPr>
+        <w:ind w:left="1440"/>
+        <w:rPr>
+          <w:rStyle w:val="SubtleEmphasis"/>
+          <w:i w:val="0"/>
+          <w:iCs w:val="0"/>
+        </w:rPr>
+      </w:pPr>
+      <w:r>
+        <w:rPr>
+          <w:rStyle w:val="SubtleEmphasis"/>
+          <w:i w:val="0"/>
+          <w:iCs w:val="0"/>
+        </w:rPr>
+        <w:t>bio=</w:t>
+      </w:r>
+      <w:r>
+        <w:rPr>
+          <w:rStyle w:val="SubtleEmphasis"/>
+          <w:b/>
+          <w:bCs/>
+          <w:i w:val="0"/>
+          <w:iCs w:val="0"/>
+        </w:rPr>
+        <w:t>&lt;bio&gt;</w:t>
+      </w:r>
+      <w:r>
+        <w:rPr>
+          <w:rStyle w:val="SubtleEmphasis"/>
+          <w:i w:val="0"/>
+          <w:iCs w:val="0"/>
+        </w:rPr>
+        <w:t>&amp;</w:t>
+      </w:r>
+      <w:r>
+        <w:rPr>
+          <w:rStyle w:val="SubtleEmphasis"/>
+          <w:i w:val="0"/>
+          <w:iCs w:val="0"/>
+        </w:rPr>
+        <w:tab/>
+      </w:r>
+      <w:r>
+        <w:rPr>
+          <w:rStyle w:val="SubtleEmphasis"/>
+          <w:i w:val="0"/>
+          <w:iCs w:val="0"/>
+        </w:rPr>
+        <w:tab/>
+      </w:r>
+      <w:r>
+        <w:rPr>
+          <w:rStyle w:val="SubtleEmphasis"/>
+          <w:i w:val="0"/>
+          <w:iCs w:val="0"/>
+        </w:rPr>
+        <w:tab/>
+      </w:r>
+      <w:r>
+        <w:rPr>
+          <w:rStyle w:val="SubtleEmphasis"/>
+          <w:i w:val="0"/>
+          <w:iCs w:val="0"/>
+        </w:rPr>
+        <w:t>Optional, n</w:t>
+      </w:r>
+      <w:r>
+        <w:rPr>
+          <w:rStyle w:val="SubtleEmphasis"/>
+          <w:i w:val="0"/>
+          <w:iCs w:val="0"/>
+        </w:rPr>
+        <w:t>ew bio for user</w:t>
+      </w:r>
+    </w:p>
+    <w:p>
+      <w:pPr>
+        <w:ind w:left="1440"/>
+        <w:rPr>
+          <w:rStyle w:val="SubtleEmphasis"/>
+          <w:i w:val="0"/>
+          <w:iCs w:val="0"/>
+        </w:rPr>
+      </w:pPr>
+      <w:proofErr w:type="spellStart"/>
+      <w:r>
+        <w:rPr>
+          <w:rStyle w:val="SubtleEmphasis"/>
+          <w:i w:val="0"/>
+          <w:iCs w:val="0"/>
+        </w:rPr>
+        <w:t>bioLink</w:t>
+      </w:r>
+      <w:proofErr w:type="spellEnd"/>
+      <w:r>
+        <w:rPr>
+          <w:rStyle w:val="SubtleEmphasis"/>
+          <w:i w:val="0"/>
+          <w:iCs w:val="0"/>
+        </w:rPr>
+        <w:t>=</w:t>
+      </w:r>
+      <w:r>
+        <w:rPr>
+          <w:rStyle w:val="SubtleEmphasis"/>
+          <w:b/>
+          <w:bCs/>
+          <w:i w:val="0"/>
+          <w:iCs w:val="0"/>
+        </w:rPr>
+        <w:t>&lt;</w:t>
+      </w:r>
+      <w:proofErr w:type="spellStart"/>
+      <w:r>
+        <w:rPr>
+          <w:rStyle w:val="SubtleEmphasis"/>
+          <w:b/>
+          <w:bCs/>
+          <w:i w:val="0"/>
+          <w:iCs w:val="0"/>
+        </w:rPr>
+        <w:t>bioLink</w:t>
+      </w:r>
+      <w:proofErr w:type="spellEnd"/>
+      <w:r>
+        <w:rPr>
+          <w:rStyle w:val="SubtleEmphasis"/>
+          <w:b/>
+          <w:bCs/>
+          <w:i w:val="0"/>
+          <w:iCs w:val="0"/>
+        </w:rPr>
+        <w:t>&gt;</w:t>
+      </w:r>
+      <w:r>
+        <w:rPr>
+          <w:rStyle w:val="SubtleEmphasis"/>
+          <w:b/>
+          <w:bCs/>
+          <w:i w:val="0"/>
+          <w:iCs w:val="0"/>
+        </w:rPr>
+        <w:tab/>
+      </w:r>
+      <w:r>
+        <w:rPr>
+          <w:rStyle w:val="SubtleEmphasis"/>
+          <w:b/>
+          <w:bCs/>
+          <w:i w:val="0"/>
+          <w:iCs w:val="0"/>
+        </w:rPr>
+        <w:tab/>
+      </w:r>
+      <w:r>
+        <w:rPr>
+          <w:rStyle w:val="SubtleEmphasis"/>
+          <w:i w:val="0"/>
+          <w:iCs w:val="0"/>
+        </w:rPr>
+        <w:t>Optional, n</w:t>
+      </w:r>
+      <w:r>
+        <w:rPr>
+          <w:rStyle w:val="SubtleEmphasis"/>
+          <w:i w:val="0"/>
+          <w:iCs w:val="0"/>
+        </w:rPr>
+        <w:t>ew bio link for user</w:t>
+      </w:r>
+    </w:p>
+    <w:p/>
+    <w:p>
+      <w:pPr>
+        <w:pStyle w:val="Heading2"/>
+        <w:rPr>
+          <w:rStyle w:val="SubtleEmphasis"/>
+          <w:i w:val="0"/>
+          <w:iCs w:val="0"/>
+        </w:rPr>
+      </w:pPr>
+      <w:r>
+        <w:rPr>
+          <w:rStyle w:val="SubtleEmphasis"/>
+          <w:i w:val="0"/>
+          <w:iCs w:val="0"/>
+        </w:rPr>
+        <w:t>Update Privacy:</w:t>
+      </w:r>
+    </w:p>
+    <w:p>
+      <w:pPr>
+        <w:pStyle w:val="Heading3"/>
+      </w:pPr>
+      <w:r>
+        <w:t>PUT /accounts/</w:t>
+      </w:r>
+      <w:r>
+        <w:rPr>
+          <w:b/>
+          <w:bCs/>
+        </w:rPr>
+        <w:t>&lt;</w:t>
+      </w:r>
+      <w:proofErr w:type="spellStart"/>
+      <w:r>
+        <w:rPr>
+          <w:b/>
+          <w:bCs/>
+        </w:rPr>
+        <w:t>accountId</w:t>
+      </w:r>
+      <w:proofErr w:type="spellEnd"/>
+      <w:r>
+        <w:rPr>
+          <w:b/>
+          <w:bCs/>
+        </w:rPr>
+        <w:t>&gt;</w:t>
+      </w:r>
+      <w:r>
+        <w:t>/private?</w:t>
+      </w:r>
+    </w:p>
+    <w:p>
+      <w:pPr>
+        <w:ind w:left="1440"/>
+        <w:rPr>
+          <w:rStyle w:val="SubtleEmphasis"/>
+          <w:i w:val="0"/>
+          <w:iCs w:val="0"/>
+        </w:rPr>
+      </w:pPr>
+      <w:r>
+        <w:rPr>
+          <w:rStyle w:val="SubtleEmphasis"/>
+        </w:rPr>
+        <w:t>Sets account privacy to given value (true or false)</w:t>
+      </w:r>
+    </w:p>
+    <w:p>
+      <w:pPr>
+        <w:ind w:left="1440"/>
+        <w:rPr>
+          <w:rStyle w:val="SubtleEmphasis"/>
+          <w:i w:val="0"/>
+          <w:iCs w:val="0"/>
+        </w:rPr>
+      </w:pPr>
+      <w:r>
+        <w:rPr>
+          <w:rStyle w:val="SubtleEmphasis"/>
+          <w:i w:val="0"/>
+          <w:iCs w:val="0"/>
+        </w:rPr>
+        <w:t>private=</w:t>
+      </w:r>
+      <w:r>
+        <w:rPr>
+          <w:rStyle w:val="SubtleEmphasis"/>
+          <w:b/>
+          <w:bCs/>
+          <w:i w:val="0"/>
+          <w:iCs w:val="0"/>
+        </w:rPr>
+        <w:t>&lt;private&gt;</w:t>
+      </w:r>
+      <w:r>
+        <w:rPr>
+          <w:rStyle w:val="SubtleEmphasis"/>
+          <w:i w:val="0"/>
+          <w:iCs w:val="0"/>
+        </w:rPr>
+        <w:tab/>
+      </w:r>
+      <w:r>
+        <w:rPr>
+          <w:rStyle w:val="SubtleEmphasis"/>
+          <w:i w:val="0"/>
+          <w:iCs w:val="0"/>
+        </w:rPr>
+        <w:tab/>
+        <w:t>True for private, False for public</w:t>
+      </w:r>
+    </w:p>
+    <w:p/>
+    <w:p>
+      <w:pPr>
+        <w:pStyle w:val="Heading2"/>
+      </w:pPr>
+      <w:r>
+        <w:t>Pin Post:</w:t>
+      </w:r>
+    </w:p>
+    <w:p>
+      <w:pPr>
+        <w:pStyle w:val="Heading3"/>
+      </w:pPr>
+      <w:r>
+        <w:t>PUT /accounts/</w:t>
+      </w:r>
+      <w:r>
+        <w:rPr>
+          <w:b/>
+          <w:bCs/>
+        </w:rPr>
+        <w:t>&lt;</w:t>
+      </w:r>
+      <w:proofErr w:type="spellStart"/>
+      <w:r>
+        <w:rPr>
+          <w:b/>
+          <w:bCs/>
+        </w:rPr>
+        <w:t>accountId</w:t>
+      </w:r>
+      <w:proofErr w:type="spellEnd"/>
+      <w:r>
+        <w:rPr>
+          <w:b/>
+          <w:bCs/>
+        </w:rPr>
+        <w:t>&gt;</w:t>
+      </w:r>
+      <w:r>
+        <w:t>/pinned?</w:t>
+      </w:r>
+    </w:p>
+    <w:p>
+      <w:pPr>
+        <w:ind w:left="1440"/>
+        <w:rPr>
+          <w:rStyle w:val="SubtleEmphasis"/>
+          <w:i w:val="0"/>
+          <w:iCs w:val="0"/>
+        </w:rPr>
+      </w:pPr>
+      <w:r>
+        <w:rPr>
+          <w:rStyle w:val="SubtleEmphasis"/>
+        </w:rPr>
+        <w:t xml:space="preserve">Pins the </w:t>
+      </w:r>
+      <w:r>
+        <w:rPr>
+          <w:rStyle w:val="SubtleEmphasis"/>
+        </w:rPr>
+        <w:t>given post ID for the given user</w:t>
+      </w:r>
+    </w:p>
+    <w:p>
+      <w:pPr>
+        <w:ind w:left="1440"/>
+        <w:rPr>
+          <w:rStyle w:val="SubtleEmphasis"/>
+          <w:i w:val="0"/>
+          <w:iCs w:val="0"/>
+        </w:rPr>
+      </w:pPr>
+      <w:proofErr w:type="spellStart"/>
+      <w:r>
+        <w:rPr>
+          <w:rStyle w:val="SubtleEmphasis"/>
+          <w:i w:val="0"/>
+          <w:iCs w:val="0"/>
+        </w:rPr>
+        <w:t>pinnedPostId</w:t>
+      </w:r>
+      <w:proofErr w:type="spellEnd"/>
+      <w:r>
+        <w:rPr>
+          <w:rStyle w:val="SubtleEmphasis"/>
+          <w:i w:val="0"/>
+          <w:iCs w:val="0"/>
+        </w:rPr>
+        <w:t>=</w:t>
+      </w:r>
+      <w:r>
+        <w:rPr>
+          <w:rStyle w:val="SubtleEmphasis"/>
+          <w:b/>
+          <w:bCs/>
+          <w:i w:val="0"/>
+          <w:iCs w:val="0"/>
+        </w:rPr>
+        <w:t>&lt;</w:t>
+      </w:r>
+      <w:proofErr w:type="spellStart"/>
+      <w:r>
+        <w:rPr>
+          <w:rStyle w:val="SubtleEmphasis"/>
+          <w:b/>
+          <w:bCs/>
+          <w:i w:val="0"/>
+          <w:iCs w:val="0"/>
+        </w:rPr>
+        <w:t>postId</w:t>
+      </w:r>
+      <w:proofErr w:type="spellEnd"/>
+      <w:r>
+        <w:rPr>
+          <w:rStyle w:val="SubtleEmphasis"/>
+          <w:b/>
+          <w:bCs/>
+          <w:i w:val="0"/>
+          <w:iCs w:val="0"/>
+        </w:rPr>
+        <w:t>&gt;</w:t>
+      </w:r>
+      <w:r>
+        <w:rPr>
+          <w:rStyle w:val="SubtleEmphasis"/>
+          <w:i w:val="0"/>
+          <w:iCs w:val="0"/>
+        </w:rPr>
+        <w:tab/>
+        <w:t>Optional, new post id to pin</w:t>
+      </w:r>
+    </w:p>
+    <w:p/>
+    <w:p>
+      <w:pPr>
+        <w:pStyle w:val="Heading1"/>
+      </w:pPr>
+      <w:r>
+        <w:t>Posting and Commenting</w:t>
+      </w:r>
+    </w:p>
+    <w:p>
+      <w:pPr>
+        <w:pStyle w:val="Heading2"/>
+      </w:pPr>
+      <w:r>
+        <w:t>Get Posts with Given Filtering:</w:t>
+      </w:r>
+    </w:p>
+    <w:p>
+      <w:pPr>
+        <w:pStyle w:val="Heading3"/>
+      </w:pPr>
+      <w:r>
+        <w:t>GET /posts?</w:t>
+      </w:r>
+    </w:p>
+    <w:p>
+      <w:pPr>
+        <w:ind w:left="1440"/>
+        <w:rPr>
+          <w:i/>
+          <w:iCs/>
+        </w:rPr>
+      </w:pPr>
+      <w:r>
+        <w:rPr>
+          <w:i/>
+          <w:iCs/>
+        </w:rPr>
+        <w:t>Returns all posts with the given filtering fields, all of which are optional.</w:t>
+      </w:r>
+    </w:p>
+    <w:p>
+      <w:pPr>
+        <w:ind w:left="1440"/>
+        <w:rPr>
+          <w:i/>
+          <w:iCs/>
+        </w:rPr>
+      </w:pPr>
+      <w:r>
+        <w:rPr>
+          <w:i/>
+          <w:iCs/>
+        </w:rPr>
+        <w:t>Note that checking substrings may be much more difficult server-side than client-side, which may lead to any string-related filtering being done client-side.</w:t>
+      </w:r>
+    </w:p>
+    <w:p>
+      <w:pPr>
+        <w:ind w:left="1440"/>
+      </w:pPr>
+      <w:r>
+        <w:t>products=</w:t>
+      </w:r>
+      <w:r>
+        <w:rPr>
+          <w:b/>
+          <w:bCs/>
+        </w:rPr>
+        <w:t>&lt;products&gt;</w:t>
+      </w:r>
+      <w:r>
+        <w:t>&amp;</w:t>
+      </w:r>
+      <w:r>
+        <w:tab/>
+        <w:t>Contains given products (using substring)</w:t>
+      </w:r>
+    </w:p>
+    <w:p>
+      <w:pPr>
+        <w:ind w:left="1440"/>
+      </w:pPr>
+      <w:r>
+        <w:t>instructions=</w:t>
+      </w:r>
+      <w:r>
+        <w:rPr>
+          <w:b/>
+          <w:bCs/>
+        </w:rPr>
+        <w:t>&lt;instructions&gt;</w:t>
+      </w:r>
+      <w:r>
+        <w:t>&amp;</w:t>
+      </w:r>
+      <w:r>
+        <w:tab/>
+        <w:t>Contains given instructions (using substring)</w:t>
+      </w:r>
+    </w:p>
+    <w:p>
+      <w:pPr>
+        <w:ind w:left="1440"/>
+      </w:pPr>
+      <w:proofErr w:type="spellStart"/>
+      <w:r>
+        <w:t>lookKind</w:t>
+      </w:r>
+      <w:proofErr w:type="spellEnd"/>
+      <w:r>
+        <w:t>=</w:t>
+      </w:r>
+      <w:r>
+        <w:rPr>
+          <w:b/>
+          <w:bCs/>
+        </w:rPr>
+        <w:t>&lt;</w:t>
+      </w:r>
+      <w:proofErr w:type="spellStart"/>
+      <w:r>
+        <w:rPr>
+          <w:b/>
+          <w:bCs/>
+        </w:rPr>
+        <w:t>lookKind</w:t>
+      </w:r>
+      <w:proofErr w:type="spellEnd"/>
+      <w:r>
+        <w:rPr>
+          <w:b/>
+          <w:bCs/>
+        </w:rPr>
+        <w:t>&gt;</w:t>
+      </w:r>
+      <w:r>
+        <w:t>&amp;</w:t>
+      </w:r>
+      <w:r>
+        <w:tab/>
+        <w:t>Contains given look (using substring)</w:t>
+      </w:r>
+    </w:p>
+    <w:p>
+      <w:pPr>
+        <w:ind w:left="1440"/>
+      </w:pPr>
+      <w:proofErr w:type="spellStart"/>
+      <w:r>
+        <w:t>minLookTime</w:t>
+      </w:r>
+      <w:proofErr w:type="spellEnd"/>
+      <w:r>
+        <w:t>=</w:t>
+      </w:r>
+      <w:r>
+        <w:rPr>
+          <w:b/>
+          <w:bCs/>
+        </w:rPr>
+        <w:t>&lt;</w:t>
+      </w:r>
+      <w:proofErr w:type="spellStart"/>
+      <w:r>
+        <w:rPr>
+          <w:b/>
+          <w:bCs/>
+        </w:rPr>
+        <w:t>minTime</w:t>
+      </w:r>
+      <w:proofErr w:type="spellEnd"/>
+      <w:r>
+        <w:rPr>
+          <w:b/>
+          <w:bCs/>
+        </w:rPr>
+        <w:t>&gt;</w:t>
+      </w:r>
+      <w:r>
+        <w:t>&amp;</w:t>
+      </w:r>
+      <w:r>
+        <w:tab/>
+        <w:t>Takes at least this long (inclusive)</w:t>
+      </w:r>
+    </w:p>
+    <w:p>
+      <w:pPr>
+        <w:ind w:left="1440"/>
+      </w:pPr>
+      <w:proofErr w:type="spellStart"/>
+      <w:r>
+        <w:t>maxLookTime</w:t>
+      </w:r>
+      <w:proofErr w:type="spellEnd"/>
+      <w:r>
+        <w:t>=</w:t>
+      </w:r>
+      <w:r>
+        <w:rPr>
+          <w:b/>
+          <w:bCs/>
+        </w:rPr>
+        <w:t>&lt;</w:t>
+      </w:r>
+      <w:proofErr w:type="spellStart"/>
+      <w:r>
+        <w:rPr>
+          <w:b/>
+          <w:bCs/>
+        </w:rPr>
+        <w:t>maxTime</w:t>
+      </w:r>
+      <w:proofErr w:type="spellEnd"/>
+      <w:r>
+        <w:rPr>
+          <w:b/>
+          <w:bCs/>
+        </w:rPr>
+        <w:t>&gt;</w:t>
+      </w:r>
+      <w:r>
+        <w:t>&amp;</w:t>
+      </w:r>
+      <w:r>
+        <w:tab/>
+        <w:t>Takes no longer than this long (inclusive)</w:t>
+      </w:r>
+    </w:p>
+    <w:p>
+      <w:pPr>
+        <w:ind w:left="1440"/>
+      </w:pPr>
+      <w:proofErr w:type="spellStart"/>
+      <w:r>
+        <w:t>minDifficulty</w:t>
+      </w:r>
+      <w:proofErr w:type="spellEnd"/>
+      <w:r>
+        <w:t>=</w:t>
+      </w:r>
+      <w:r>
+        <w:rPr>
+          <w:b/>
+          <w:bCs/>
+        </w:rPr>
+        <w:t>&lt;</w:t>
+      </w:r>
+      <w:proofErr w:type="spellStart"/>
+      <w:r>
+        <w:rPr>
+          <w:b/>
+          <w:bCs/>
+        </w:rPr>
+        <w:t>minDiff</w:t>
+      </w:r>
+      <w:proofErr w:type="spellEnd"/>
+      <w:r>
+        <w:rPr>
+          <w:b/>
+          <w:bCs/>
+        </w:rPr>
+        <w:t>&gt;</w:t>
+      </w:r>
+      <w:r>
+        <w:t>&amp;</w:t>
+      </w:r>
+      <w:r>
+        <w:tab/>
+        <w:t>At least this difficult (inclusive)</w:t>
+      </w:r>
+    </w:p>
+    <w:p>
+      <w:pPr>
+        <w:ind w:left="1440"/>
+      </w:pPr>
+      <w:proofErr w:type="spellStart"/>
+      <w:r>
+        <w:t>maxDifficulty</w:t>
+      </w:r>
+      <w:proofErr w:type="spellEnd"/>
+      <w:r>
+        <w:t>=</w:t>
+      </w:r>
+      <w:r>
+        <w:rPr>
+          <w:b/>
+          <w:bCs/>
+        </w:rPr>
+        <w:t>&lt;</w:t>
+      </w:r>
+      <w:proofErr w:type="spellStart"/>
+      <w:r>
+        <w:rPr>
+          <w:b/>
+          <w:bCs/>
+        </w:rPr>
+        <w:t>maxDiff</w:t>
+      </w:r>
+      <w:proofErr w:type="spellEnd"/>
+      <w:r>
+        <w:rPr>
+          <w:b/>
+          <w:bCs/>
+        </w:rPr>
+        <w:t>&gt;</w:t>
+      </w:r>
+      <w:r>
+        <w:t>&amp;</w:t>
+      </w:r>
+      <w:r>
+        <w:tab/>
+        <w:t>No harder than this (inclusive)</w:t>
+      </w:r>
+    </w:p>
+    <w:p>
+      <w:pPr>
+        <w:ind w:left="1440"/>
+      </w:pPr>
+      <w:proofErr w:type="spellStart"/>
+      <w:r>
+        <w:t>sortBy</w:t>
+      </w:r>
+      <w:proofErr w:type="spellEnd"/>
+      <w:r>
+        <w:t>=</w:t>
+      </w:r>
+      <w:r>
+        <w:rPr>
+          <w:b/>
+          <w:bCs/>
+        </w:rPr>
+        <w:t>&lt;</w:t>
+      </w:r>
+      <w:proofErr w:type="spellStart"/>
+      <w:r>
+        <w:rPr>
+          <w:b/>
+          <w:bCs/>
+        </w:rPr>
+        <w:t>sortType</w:t>
+      </w:r>
+      <w:proofErr w:type="spellEnd"/>
+      <w:r>
+        <w:rPr>
+          <w:b/>
+          <w:bCs/>
+        </w:rPr>
+        <w:t>&gt;</w:t>
+      </w:r>
+      <w:r>
+        <w:tab/>
+      </w:r>
+      <w:r>
+        <w:tab/>
+        <w:t>Keywords:</w:t>
+      </w:r>
+    </w:p>
+    <w:p>
+      <w:pPr>
+        <w:ind w:left="4320" w:firstLine="720"/>
+      </w:pPr>
+      <w:r>
+        <w:t>new OR old, fast OR slow, easy OR hard</w:t>
+      </w:r>
+    </w:p>
+    <w:p>
+      <w:r>
         <w:lastRenderedPageBreak/>
-        <w:t>email=</w:t>
-      </w:r>
-      <w:r>
-        <w:rPr>
-          <w:rStyle w:val="Emphasis"/>
-          <w:b/>
-          <w:bCs/>
-        </w:rPr>
-        <w:t>&lt;email&gt;</w:t>
-      </w:r>
-      <w:r>
-        <w:rPr>
-          <w:rStyle w:val="Emphasis"/>
-        </w:rPr>
-        <w:t>&amp;</w:t>
-      </w:r>
-      <w:r>
-        <w:rPr>
-          <w:rStyle w:val="Emphasis"/>
-        </w:rPr>
-        <w:tab/>
-      </w:r>
-      <w:r>
-        <w:rPr>
-          <w:rStyle w:val="Emphasis"/>
-        </w:rPr>
-        <w:tab/>
-      </w:r>
-      <w:r>
-        <w:rPr>
-          <w:rStyle w:val="Emphasis"/>
-        </w:rPr>
-        <w:t>User’s email</w:t>
-      </w:r>
-    </w:p>
-    <w:p>
-      <w:pPr>
-        <w:ind w:left="1440"/>
-      </w:pPr>
-      <w:r>
-        <w:t>password=</w:t>
-      </w:r>
-      <w:r>
-        <w:rPr>
-          <w:b/>
-          <w:bCs/>
-        </w:rPr>
-        <w:t>&lt;password&gt;</w:t>
-      </w:r>
-      <w:r>
-        <w:tab/>
-      </w:r>
-      <w:r>
-        <w:t>User’s password</w:t>
+        <w:tab/>
+      </w:r>
+      <w:r>
+        <w:tab/>
+      </w:r>
+      <w:r>
+        <w:tab/>
+      </w:r>
+      <w:r>
+        <w:tab/>
+      </w:r>
+      <w:r>
+        <w:tab/>
+      </w:r>
+      <w:r>
+        <w:tab/>
+        <w:t>Sorts by given keywords, in order of keywords</w:t>
+      </w:r>
+    </w:p>
+    <w:p>
+      <w:r>
+        <w:tab/>
+      </w:r>
+      <w:r>
+        <w:tab/>
+      </w:r>
+      <w:r>
+        <w:tab/>
+      </w:r>
+      <w:r>
+        <w:tab/>
+      </w:r>
+      <w:r>
+        <w:tab/>
+      </w:r>
+      <w:r>
+        <w:tab/>
+        <w:t xml:space="preserve">Competing keywords (ex. </w:t>
+      </w:r>
+      <w:proofErr w:type="spellStart"/>
+      <w:r>
+        <w:t>fastslow</w:t>
+      </w:r>
+      <w:proofErr w:type="spellEnd"/>
+      <w:r>
+        <w:t>) cancel out</w:t>
       </w:r>
     </w:p>
     <w:p/>
@@ -688,903 +1628,6 @@
         <w:pStyle w:val="Heading2"/>
       </w:pPr>
       <w:r>
-        <w:t>Update Bio:</w:t>
-      </w:r>
-    </w:p>
-    <w:p>
-      <w:pPr>
-        <w:pStyle w:val="Heading3"/>
-      </w:pPr>
-      <w:r>
-        <w:t>PUT /accounts/</w:t>
-      </w:r>
-      <w:r>
-        <w:rPr>
-          <w:b/>
-          <w:bCs/>
-        </w:rPr>
-        <w:t>&lt;</w:t>
-      </w:r>
-      <w:proofErr w:type="spellStart"/>
-      <w:r>
-        <w:rPr>
-          <w:b/>
-          <w:bCs/>
-        </w:rPr>
-        <w:t>accountId</w:t>
-      </w:r>
-      <w:proofErr w:type="spellEnd"/>
-      <w:r>
-        <w:rPr>
-          <w:b/>
-          <w:bCs/>
-        </w:rPr>
-        <w:t>&gt;</w:t>
-      </w:r>
-      <w:r>
-        <w:t>/bio?</w:t>
-      </w:r>
-    </w:p>
-    <w:p>
-      <w:pPr>
-        <w:ind w:left="1440"/>
-        <w:rPr>
-          <w:rStyle w:val="SubtleEmphasis"/>
-          <w:i w:val="0"/>
-          <w:iCs w:val="0"/>
-        </w:rPr>
-      </w:pPr>
-      <w:r>
-        <w:rPr>
-          <w:rStyle w:val="SubtleEmphasis"/>
-        </w:rPr>
-        <w:t>Updates account’s bio based on given information</w:t>
-      </w:r>
-    </w:p>
-    <w:p>
-      <w:pPr>
-        <w:ind w:left="1440"/>
-        <w:rPr>
-          <w:rStyle w:val="SubtleEmphasis"/>
-          <w:i w:val="0"/>
-          <w:iCs w:val="0"/>
-        </w:rPr>
-      </w:pPr>
-      <w:r>
-        <w:rPr>
-          <w:rStyle w:val="SubtleEmphasis"/>
-          <w:i w:val="0"/>
-          <w:iCs w:val="0"/>
-        </w:rPr>
-        <w:t>bio=</w:t>
-      </w:r>
-      <w:r>
-        <w:rPr>
-          <w:rStyle w:val="SubtleEmphasis"/>
-          <w:b/>
-          <w:bCs/>
-          <w:i w:val="0"/>
-          <w:iCs w:val="0"/>
-        </w:rPr>
-        <w:t>&lt;bio&gt;</w:t>
-      </w:r>
-      <w:r>
-        <w:rPr>
-          <w:rStyle w:val="SubtleEmphasis"/>
-          <w:i w:val="0"/>
-          <w:iCs w:val="0"/>
-        </w:rPr>
-        <w:t>&amp;</w:t>
-      </w:r>
-      <w:r>
-        <w:rPr>
-          <w:rStyle w:val="SubtleEmphasis"/>
-          <w:i w:val="0"/>
-          <w:iCs w:val="0"/>
-        </w:rPr>
-        <w:tab/>
-      </w:r>
-      <w:r>
-        <w:rPr>
-          <w:rStyle w:val="SubtleEmphasis"/>
-          <w:i w:val="0"/>
-          <w:iCs w:val="0"/>
-        </w:rPr>
-        <w:tab/>
-      </w:r>
-      <w:r>
-        <w:rPr>
-          <w:rStyle w:val="SubtleEmphasis"/>
-          <w:i w:val="0"/>
-          <w:iCs w:val="0"/>
-        </w:rPr>
-        <w:tab/>
-      </w:r>
-      <w:r>
-        <w:rPr>
-          <w:rStyle w:val="SubtleEmphasis"/>
-          <w:i w:val="0"/>
-          <w:iCs w:val="0"/>
-        </w:rPr>
-        <w:t>Optional, n</w:t>
-      </w:r>
-      <w:r>
-        <w:rPr>
-          <w:rStyle w:val="SubtleEmphasis"/>
-          <w:i w:val="0"/>
-          <w:iCs w:val="0"/>
-        </w:rPr>
-        <w:t>ew bio for user</w:t>
-      </w:r>
-    </w:p>
-    <w:p>
-      <w:pPr>
-        <w:ind w:left="1440"/>
-        <w:rPr>
-          <w:rStyle w:val="SubtleEmphasis"/>
-          <w:i w:val="0"/>
-          <w:iCs w:val="0"/>
-        </w:rPr>
-      </w:pPr>
-      <w:proofErr w:type="spellStart"/>
-      <w:r>
-        <w:rPr>
-          <w:rStyle w:val="SubtleEmphasis"/>
-          <w:i w:val="0"/>
-          <w:iCs w:val="0"/>
-        </w:rPr>
-        <w:t>bioLink</w:t>
-      </w:r>
-      <w:proofErr w:type="spellEnd"/>
-      <w:r>
-        <w:rPr>
-          <w:rStyle w:val="SubtleEmphasis"/>
-          <w:i w:val="0"/>
-          <w:iCs w:val="0"/>
-        </w:rPr>
-        <w:t>=</w:t>
-      </w:r>
-      <w:r>
-        <w:rPr>
-          <w:rStyle w:val="SubtleEmphasis"/>
-          <w:b/>
-          <w:bCs/>
-          <w:i w:val="0"/>
-          <w:iCs w:val="0"/>
-        </w:rPr>
-        <w:t>&lt;</w:t>
-      </w:r>
-      <w:proofErr w:type="spellStart"/>
-      <w:r>
-        <w:rPr>
-          <w:rStyle w:val="SubtleEmphasis"/>
-          <w:b/>
-          <w:bCs/>
-          <w:i w:val="0"/>
-          <w:iCs w:val="0"/>
-        </w:rPr>
-        <w:t>bioLink</w:t>
-      </w:r>
-      <w:proofErr w:type="spellEnd"/>
-      <w:r>
-        <w:rPr>
-          <w:rStyle w:val="SubtleEmphasis"/>
-          <w:b/>
-          <w:bCs/>
-          <w:i w:val="0"/>
-          <w:iCs w:val="0"/>
-        </w:rPr>
-        <w:t>&gt;</w:t>
-      </w:r>
-      <w:r>
-        <w:rPr>
-          <w:rStyle w:val="SubtleEmphasis"/>
-          <w:b/>
-          <w:bCs/>
-          <w:i w:val="0"/>
-          <w:iCs w:val="0"/>
-        </w:rPr>
-        <w:tab/>
-      </w:r>
-      <w:r>
-        <w:rPr>
-          <w:rStyle w:val="SubtleEmphasis"/>
-          <w:b/>
-          <w:bCs/>
-          <w:i w:val="0"/>
-          <w:iCs w:val="0"/>
-        </w:rPr>
-        <w:tab/>
-      </w:r>
-      <w:r>
-        <w:rPr>
-          <w:rStyle w:val="SubtleEmphasis"/>
-          <w:i w:val="0"/>
-          <w:iCs w:val="0"/>
-        </w:rPr>
-        <w:t>Optional, n</w:t>
-      </w:r>
-      <w:r>
-        <w:rPr>
-          <w:rStyle w:val="SubtleEmphasis"/>
-          <w:i w:val="0"/>
-          <w:iCs w:val="0"/>
-        </w:rPr>
-        <w:t>ew bio link for user</w:t>
-      </w:r>
-    </w:p>
-    <w:p/>
-    <w:p>
-      <w:pPr>
-        <w:pStyle w:val="Heading2"/>
-        <w:rPr>
-          <w:rStyle w:val="SubtleEmphasis"/>
-          <w:i w:val="0"/>
-          <w:iCs w:val="0"/>
-        </w:rPr>
-      </w:pPr>
-      <w:r>
-        <w:rPr>
-          <w:rStyle w:val="SubtleEmphasis"/>
-          <w:i w:val="0"/>
-          <w:iCs w:val="0"/>
-        </w:rPr>
-        <w:t>Update Privacy:</w:t>
-      </w:r>
-    </w:p>
-    <w:p>
-      <w:pPr>
-        <w:pStyle w:val="Heading3"/>
-      </w:pPr>
-      <w:r>
-        <w:t>PUT /accounts/</w:t>
-      </w:r>
-      <w:r>
-        <w:rPr>
-          <w:b/>
-          <w:bCs/>
-        </w:rPr>
-        <w:t>&lt;</w:t>
-      </w:r>
-      <w:proofErr w:type="spellStart"/>
-      <w:r>
-        <w:rPr>
-          <w:b/>
-          <w:bCs/>
-        </w:rPr>
-        <w:t>accountId</w:t>
-      </w:r>
-      <w:proofErr w:type="spellEnd"/>
-      <w:r>
-        <w:rPr>
-          <w:b/>
-          <w:bCs/>
-        </w:rPr>
-        <w:t>&gt;</w:t>
-      </w:r>
-      <w:r>
-        <w:t>/private?</w:t>
-      </w:r>
-    </w:p>
-    <w:p>
-      <w:pPr>
-        <w:ind w:left="1440"/>
-        <w:rPr>
-          <w:rStyle w:val="SubtleEmphasis"/>
-          <w:i w:val="0"/>
-          <w:iCs w:val="0"/>
-        </w:rPr>
-      </w:pPr>
-      <w:r>
-        <w:rPr>
-          <w:rStyle w:val="SubtleEmphasis"/>
-        </w:rPr>
-        <w:t>Sets account privacy to given value (true or false)</w:t>
-      </w:r>
-    </w:p>
-    <w:p>
-      <w:pPr>
-        <w:ind w:left="1440"/>
-        <w:rPr>
-          <w:rStyle w:val="SubtleEmphasis"/>
-          <w:i w:val="0"/>
-          <w:iCs w:val="0"/>
-        </w:rPr>
-      </w:pPr>
-      <w:r>
-        <w:rPr>
-          <w:rStyle w:val="SubtleEmphasis"/>
-          <w:i w:val="0"/>
-          <w:iCs w:val="0"/>
-        </w:rPr>
-        <w:t>private=</w:t>
-      </w:r>
-      <w:r>
-        <w:rPr>
-          <w:rStyle w:val="SubtleEmphasis"/>
-          <w:b/>
-          <w:bCs/>
-          <w:i w:val="0"/>
-          <w:iCs w:val="0"/>
-        </w:rPr>
-        <w:t>&lt;private&gt;</w:t>
-      </w:r>
-      <w:r>
-        <w:rPr>
-          <w:rStyle w:val="SubtleEmphasis"/>
-          <w:i w:val="0"/>
-          <w:iCs w:val="0"/>
-        </w:rPr>
-        <w:tab/>
-      </w:r>
-      <w:r>
-        <w:rPr>
-          <w:rStyle w:val="SubtleEmphasis"/>
-          <w:i w:val="0"/>
-          <w:iCs w:val="0"/>
-        </w:rPr>
-        <w:tab/>
-        <w:t>True for private, False for public</w:t>
-      </w:r>
-    </w:p>
-    <w:p/>
-    <w:p>
-      <w:pPr>
-        <w:pStyle w:val="Heading2"/>
-      </w:pPr>
-      <w:r>
-        <w:t>Pin Post:</w:t>
-      </w:r>
-    </w:p>
-    <w:p>
-      <w:pPr>
-        <w:pStyle w:val="Heading3"/>
-      </w:pPr>
-      <w:r>
-        <w:t>PUT /accounts/</w:t>
-      </w:r>
-      <w:r>
-        <w:rPr>
-          <w:b/>
-          <w:bCs/>
-        </w:rPr>
-        <w:t>&lt;</w:t>
-      </w:r>
-      <w:proofErr w:type="spellStart"/>
-      <w:r>
-        <w:rPr>
-          <w:b/>
-          <w:bCs/>
-        </w:rPr>
-        <w:t>accountId</w:t>
-      </w:r>
-      <w:proofErr w:type="spellEnd"/>
-      <w:r>
-        <w:rPr>
-          <w:b/>
-          <w:bCs/>
-        </w:rPr>
-        <w:t>&gt;</w:t>
-      </w:r>
-      <w:r>
-        <w:t>/pinned?</w:t>
-      </w:r>
-    </w:p>
-    <w:p>
-      <w:pPr>
-        <w:ind w:left="1440"/>
-        <w:rPr>
-          <w:rStyle w:val="SubtleEmphasis"/>
-          <w:i w:val="0"/>
-          <w:iCs w:val="0"/>
-        </w:rPr>
-      </w:pPr>
-      <w:r>
-        <w:rPr>
-          <w:rStyle w:val="SubtleEmphasis"/>
-        </w:rPr>
-        <w:t xml:space="preserve">Pins the </w:t>
-      </w:r>
-      <w:r>
-        <w:rPr>
-          <w:rStyle w:val="SubtleEmphasis"/>
-        </w:rPr>
-        <w:t>given post ID for the given user</w:t>
-      </w:r>
-    </w:p>
-    <w:p>
-      <w:pPr>
-        <w:ind w:left="1440"/>
-        <w:rPr>
-          <w:rStyle w:val="SubtleEmphasis"/>
-          <w:i w:val="0"/>
-          <w:iCs w:val="0"/>
-        </w:rPr>
-      </w:pPr>
-      <w:proofErr w:type="spellStart"/>
-      <w:r>
-        <w:rPr>
-          <w:rStyle w:val="SubtleEmphasis"/>
-          <w:i w:val="0"/>
-          <w:iCs w:val="0"/>
-        </w:rPr>
-        <w:t>pinnedPostId</w:t>
-      </w:r>
-      <w:proofErr w:type="spellEnd"/>
-      <w:r>
-        <w:rPr>
-          <w:rStyle w:val="SubtleEmphasis"/>
-          <w:i w:val="0"/>
-          <w:iCs w:val="0"/>
-        </w:rPr>
-        <w:t>=</w:t>
-      </w:r>
-      <w:r>
-        <w:rPr>
-          <w:rStyle w:val="SubtleEmphasis"/>
-          <w:b/>
-          <w:bCs/>
-          <w:i w:val="0"/>
-          <w:iCs w:val="0"/>
-        </w:rPr>
-        <w:t>&lt;</w:t>
-      </w:r>
-      <w:proofErr w:type="spellStart"/>
-      <w:r>
-        <w:rPr>
-          <w:rStyle w:val="SubtleEmphasis"/>
-          <w:b/>
-          <w:bCs/>
-          <w:i w:val="0"/>
-          <w:iCs w:val="0"/>
-        </w:rPr>
-        <w:t>postId</w:t>
-      </w:r>
-      <w:proofErr w:type="spellEnd"/>
-      <w:r>
-        <w:rPr>
-          <w:rStyle w:val="SubtleEmphasis"/>
-          <w:b/>
-          <w:bCs/>
-          <w:i w:val="0"/>
-          <w:iCs w:val="0"/>
-        </w:rPr>
-        <w:t>&gt;</w:t>
-      </w:r>
-      <w:r>
-        <w:rPr>
-          <w:rStyle w:val="SubtleEmphasis"/>
-          <w:i w:val="0"/>
-          <w:iCs w:val="0"/>
-        </w:rPr>
-        <w:tab/>
-        <w:t>Optional, new post id to pin</w:t>
-      </w:r>
-    </w:p>
-    <w:p/>
-    <w:p>
-      <w:pPr>
-        <w:pStyle w:val="Heading1"/>
-      </w:pPr>
-      <w:r>
-        <w:t>Posting and Commenting</w:t>
-      </w:r>
-    </w:p>
-    <w:p>
-      <w:pPr>
-        <w:pStyle w:val="Heading2"/>
-      </w:pPr>
-      <w:r>
-        <w:t>Get Posts with Given Filtering:</w:t>
-      </w:r>
-    </w:p>
-    <w:p>
-      <w:pPr>
-        <w:pStyle w:val="Heading3"/>
-      </w:pPr>
-      <w:r>
-        <w:t>GET /posts?</w:t>
-      </w:r>
-    </w:p>
-    <w:p>
-      <w:pPr>
-        <w:ind w:left="1440"/>
-        <w:rPr>
-          <w:i/>
-          <w:iCs/>
-        </w:rPr>
-      </w:pPr>
-      <w:r>
-        <w:rPr>
-          <w:i/>
-          <w:iCs/>
-        </w:rPr>
-        <w:t>Returns all posts with the given filtering fields, all of which are optional.</w:t>
-      </w:r>
-    </w:p>
-    <w:p>
-      <w:pPr>
-        <w:ind w:left="1440"/>
-        <w:rPr>
-          <w:i/>
-          <w:iCs/>
-        </w:rPr>
-      </w:pPr>
-      <w:r>
-        <w:rPr>
-          <w:i/>
-          <w:iCs/>
-        </w:rPr>
-        <w:t>Note that checking substrings may be much more difficult server-side than client-side, which may lead to any string-related filtering being done client-side.</w:t>
-      </w:r>
-    </w:p>
-    <w:p>
-      <w:pPr>
-        <w:ind w:left="1440"/>
-      </w:pPr>
-      <w:r>
-        <w:t>products=</w:t>
-      </w:r>
-      <w:r>
-        <w:rPr>
-          <w:b/>
-          <w:bCs/>
-        </w:rPr>
-        <w:t>&lt;products&gt;</w:t>
-      </w:r>
-      <w:r>
-        <w:t>&amp;</w:t>
-      </w:r>
-      <w:r>
-        <w:tab/>
-        <w:t>Contains given products (using substring)</w:t>
-      </w:r>
-    </w:p>
-    <w:p>
-      <w:pPr>
-        <w:ind w:left="1440"/>
-      </w:pPr>
-      <w:r>
-        <w:t>instructions=</w:t>
-      </w:r>
-      <w:r>
-        <w:rPr>
-          <w:b/>
-          <w:bCs/>
-        </w:rPr>
-        <w:t>&lt;instructions&gt;</w:t>
-      </w:r>
-      <w:r>
-        <w:t>&amp;</w:t>
-      </w:r>
-      <w:r>
-        <w:tab/>
-        <w:t>Contains given instructions (using substring)</w:t>
-      </w:r>
-    </w:p>
-    <w:p>
-      <w:pPr>
-        <w:ind w:left="1440"/>
-      </w:pPr>
-      <w:proofErr w:type="spellStart"/>
-      <w:r>
-        <w:t>lookKind</w:t>
-      </w:r>
-      <w:proofErr w:type="spellEnd"/>
-      <w:r>
-        <w:t>=</w:t>
-      </w:r>
-      <w:r>
-        <w:rPr>
-          <w:b/>
-          <w:bCs/>
-        </w:rPr>
-        <w:t>&lt;</w:t>
-      </w:r>
-      <w:proofErr w:type="spellStart"/>
-      <w:r>
-        <w:rPr>
-          <w:b/>
-          <w:bCs/>
-        </w:rPr>
-        <w:t>lookKind</w:t>
-      </w:r>
-      <w:proofErr w:type="spellEnd"/>
-      <w:r>
-        <w:rPr>
-          <w:b/>
-          <w:bCs/>
-        </w:rPr>
-        <w:t>&gt;</w:t>
-      </w:r>
-      <w:r>
-        <w:t>&amp;</w:t>
-      </w:r>
-      <w:r>
-        <w:tab/>
-        <w:t>Contains given look (using substring)</w:t>
-      </w:r>
-    </w:p>
-    <w:p>
-      <w:pPr>
-        <w:ind w:left="1440"/>
-      </w:pPr>
-      <w:proofErr w:type="spellStart"/>
-      <w:r>
-        <w:t>minLookTime</w:t>
-      </w:r>
-      <w:proofErr w:type="spellEnd"/>
-      <w:r>
-        <w:t>=</w:t>
-      </w:r>
-      <w:r>
-        <w:rPr>
-          <w:b/>
-          <w:bCs/>
-        </w:rPr>
-        <w:t>&lt;</w:t>
-      </w:r>
-      <w:proofErr w:type="spellStart"/>
-      <w:r>
-        <w:rPr>
-          <w:b/>
-          <w:bCs/>
-        </w:rPr>
-        <w:t>minTime</w:t>
-      </w:r>
-      <w:proofErr w:type="spellEnd"/>
-      <w:r>
-        <w:rPr>
-          <w:b/>
-          <w:bCs/>
-        </w:rPr>
-        <w:t>&gt;</w:t>
-      </w:r>
-      <w:r>
-        <w:t>&amp;</w:t>
-      </w:r>
-      <w:r>
-        <w:tab/>
-        <w:t>Takes at least this long (inclusive)</w:t>
-      </w:r>
-    </w:p>
-    <w:p>
-      <w:pPr>
-        <w:ind w:left="1440"/>
-      </w:pPr>
-      <w:proofErr w:type="spellStart"/>
-      <w:r>
-        <w:t>maxLookTime</w:t>
-      </w:r>
-      <w:proofErr w:type="spellEnd"/>
-      <w:r>
-        <w:t>=</w:t>
-      </w:r>
-      <w:r>
-        <w:rPr>
-          <w:b/>
-          <w:bCs/>
-        </w:rPr>
-        <w:t>&lt;</w:t>
-      </w:r>
-      <w:proofErr w:type="spellStart"/>
-      <w:r>
-        <w:rPr>
-          <w:b/>
-          <w:bCs/>
-        </w:rPr>
-        <w:t>maxTime</w:t>
-      </w:r>
-      <w:proofErr w:type="spellEnd"/>
-      <w:r>
-        <w:rPr>
-          <w:b/>
-          <w:bCs/>
-        </w:rPr>
-        <w:t>&gt;</w:t>
-      </w:r>
-      <w:r>
-        <w:t>&amp;</w:t>
-      </w:r>
-      <w:r>
-        <w:tab/>
-        <w:t>Takes no longer than this long (inclusive)</w:t>
-      </w:r>
-    </w:p>
-    <w:p>
-      <w:pPr>
-        <w:ind w:left="1440"/>
-      </w:pPr>
-      <w:proofErr w:type="spellStart"/>
-      <w:r>
-        <w:t>minDifficulty</w:t>
-      </w:r>
-      <w:proofErr w:type="spellEnd"/>
-      <w:r>
-        <w:t>=</w:t>
-      </w:r>
-      <w:r>
-        <w:rPr>
-          <w:b/>
-          <w:bCs/>
-        </w:rPr>
-        <w:t>&lt;</w:t>
-      </w:r>
-      <w:proofErr w:type="spellStart"/>
-      <w:r>
-        <w:rPr>
-          <w:b/>
-          <w:bCs/>
-        </w:rPr>
-        <w:t>minDiff</w:t>
-      </w:r>
-      <w:proofErr w:type="spellEnd"/>
-      <w:r>
-        <w:rPr>
-          <w:b/>
-          <w:bCs/>
-        </w:rPr>
-        <w:t>&gt;</w:t>
-      </w:r>
-      <w:r>
-        <w:t>&amp;</w:t>
-      </w:r>
-      <w:r>
-        <w:tab/>
-        <w:t>At least this difficult (inclusive)</w:t>
-      </w:r>
-    </w:p>
-    <w:p>
-      <w:pPr>
-        <w:ind w:left="1440"/>
-      </w:pPr>
-      <w:proofErr w:type="spellStart"/>
-      <w:r>
-        <w:t>maxDifficulty</w:t>
-      </w:r>
-      <w:proofErr w:type="spellEnd"/>
-      <w:r>
-        <w:t>=</w:t>
-      </w:r>
-      <w:r>
-        <w:rPr>
-          <w:b/>
-          <w:bCs/>
-        </w:rPr>
-        <w:t>&lt;</w:t>
-      </w:r>
-      <w:proofErr w:type="spellStart"/>
-      <w:r>
-        <w:rPr>
-          <w:b/>
-          <w:bCs/>
-        </w:rPr>
-        <w:t>maxDiff</w:t>
-      </w:r>
-      <w:proofErr w:type="spellEnd"/>
-      <w:r>
-        <w:rPr>
-          <w:b/>
-          <w:bCs/>
-        </w:rPr>
-        <w:t>&gt;</w:t>
-      </w:r>
-      <w:r>
-        <w:t>&amp;</w:t>
-      </w:r>
-      <w:r>
-        <w:tab/>
-        <w:t>No harder than this (inclusive)</w:t>
-      </w:r>
-    </w:p>
-    <w:p>
-      <w:pPr>
-        <w:ind w:left="1440"/>
-      </w:pPr>
-      <w:proofErr w:type="spellStart"/>
-      <w:r>
-        <w:t>sortBy</w:t>
-      </w:r>
-      <w:proofErr w:type="spellEnd"/>
-      <w:r>
-        <w:t>=</w:t>
-      </w:r>
-      <w:r>
-        <w:rPr>
-          <w:b/>
-          <w:bCs/>
-        </w:rPr>
-        <w:t>&lt;</w:t>
-      </w:r>
-      <w:proofErr w:type="spellStart"/>
-      <w:r>
-        <w:rPr>
-          <w:b/>
-          <w:bCs/>
-        </w:rPr>
-        <w:t>sortType</w:t>
-      </w:r>
-      <w:proofErr w:type="spellEnd"/>
-      <w:r>
-        <w:rPr>
-          <w:b/>
-          <w:bCs/>
-        </w:rPr>
-        <w:t>&gt;</w:t>
-      </w:r>
-      <w:r>
-        <w:tab/>
-      </w:r>
-      <w:r>
-        <w:tab/>
-        <w:t>Keywords:</w:t>
-      </w:r>
-    </w:p>
-    <w:p>
-      <w:pPr>
-        <w:ind w:left="4320" w:firstLine="720"/>
-      </w:pPr>
-      <w:r>
-        <w:t>new OR old, fast OR slow, easy OR hard</w:t>
-      </w:r>
-    </w:p>
-    <w:p>
-      <w:r>
-        <w:tab/>
-      </w:r>
-      <w:r>
-        <w:tab/>
-      </w:r>
-      <w:r>
-        <w:tab/>
-      </w:r>
-      <w:r>
-        <w:tab/>
-      </w:r>
-      <w:r>
-        <w:tab/>
-      </w:r>
-      <w:r>
-        <w:tab/>
-        <w:t>Sorts by given keywords, in order of keywords</w:t>
-      </w:r>
-    </w:p>
-    <w:p>
-      <w:r>
-        <w:tab/>
-      </w:r>
-      <w:r>
-        <w:tab/>
-      </w:r>
-      <w:r>
-        <w:tab/>
-      </w:r>
-      <w:r>
-        <w:tab/>
-      </w:r>
-      <w:r>
-        <w:tab/>
-      </w:r>
-      <w:r>
-        <w:tab/>
-        <w:t xml:space="preserve">Competing keywords (ex. </w:t>
-      </w:r>
-      <w:proofErr w:type="spellStart"/>
-      <w:r>
-        <w:t>fastslow</w:t>
-      </w:r>
-      <w:proofErr w:type="spellEnd"/>
-      <w:r>
-        <w:t>) cancel out</w:t>
-      </w:r>
-    </w:p>
-    <w:p/>
-    <w:p>
-      <w:pPr>
-        <w:pStyle w:val="Heading2"/>
-      </w:pPr>
-      <w:r>
-        <w:lastRenderedPageBreak/>
         <w:t>Get Posts</w:t>
       </w:r>
       <w:r>
@@ -2310,6 +2353,7 @@
           <w:i w:val="0"/>
           <w:iCs w:val="0"/>
         </w:rPr>
+        <w:lastRenderedPageBreak/>
         <w:t>lookKind</w:t>
       </w:r>
       <w:proofErr w:type="spellEnd"/>
@@ -2511,7 +2555,6 @@
           <w:i w:val="0"/>
           <w:iCs w:val="0"/>
         </w:rPr>
-        <w:lastRenderedPageBreak/>
         <w:t>Publish Comment:</w:t>
       </w:r>
     </w:p>
@@ -3314,6 +3357,7 @@
           <w:i w:val="0"/>
           <w:iCs w:val="0"/>
         </w:rPr>
+        <w:lastRenderedPageBreak/>
         <w:t>authorId</w:t>
       </w:r>
       <w:proofErr w:type="spellEnd"/>
@@ -3574,7 +3618,6 @@
           <w:i w:val="0"/>
           <w:iCs w:val="0"/>
         </w:rPr>
-        <w:lastRenderedPageBreak/>
         <w:t>Publish Reaction:</w:t>
       </w:r>
     </w:p>
@@ -4047,23 +4090,7 @@
           <w:iCs w:val="0"/>
         </w:rPr>
         <w:tab/>
-        <w:t xml:space="preserve">The id of the user being </w:t>
-      </w:r>
-      <w:r>
-        <w:rPr>
-          <w:rStyle w:val="SubtleEmphasis"/>
-          <w:i w:val="0"/>
-          <w:iCs w:val="0"/>
-        </w:rPr>
-        <w:t>un</w:t>
-      </w:r>
-      <w:r>
-        <w:rPr>
-          <w:rStyle w:val="SubtleEmphasis"/>
-          <w:i w:val="0"/>
-          <w:iCs w:val="0"/>
-        </w:rPr>
-        <w:t>followed</w:t>
+        <w:t>The id of the user being unfollowed</w:t>
       </w:r>
     </w:p>
     <w:p>
@@ -4135,23 +4162,7 @@
           <w:iCs w:val="0"/>
         </w:rPr>
         <w:tab/>
-        <w:t xml:space="preserve">The id of the user </w:t>
-      </w:r>
-      <w:r>
-        <w:rPr>
-          <w:rStyle w:val="SubtleEmphasis"/>
-          <w:i w:val="0"/>
-          <w:iCs w:val="0"/>
-        </w:rPr>
-        <w:t>un</w:t>
-      </w:r>
-      <w:r>
-        <w:rPr>
-          <w:rStyle w:val="SubtleEmphasis"/>
-          <w:i w:val="0"/>
-          <w:iCs w:val="0"/>
-        </w:rPr>
-        <w:t>following</w:t>
+        <w:t>The id of the user unfollowing</w:t>
       </w:r>
     </w:p>
     <w:sectPr>
